--- a/reports/D04/WORD/Lint_report.docx
+++ b/reports/D04/WORD/Lint_report.docx
@@ -99,7 +99,6 @@
               <w:color w:val="4472C4" w:themeColor="accent1"/>
               <w:sz w:val="72"/>
               <w:szCs w:val="72"/>
-              <w:u w:val="single"/>
             </w:rPr>
             <w:alias w:val="Título"/>
             <w:tag w:val=""/>
@@ -141,7 +140,6 @@
                   <w:color w:val="4472C4" w:themeColor="accent1"/>
                   <w:sz w:val="72"/>
                   <w:szCs w:val="72"/>
-                  <w:u w:val="single"/>
                 </w:rPr>
                 <w:t>Lint report</w:t>
               </w:r>
@@ -782,7 +780,7 @@
                                     <w:rPr>
                                       <w:rStyle w:val="Hipervnculo"/>
                                     </w:rPr>
-                                    <w:t>marrodgar62@alum.us.es</w:t>
+                                    <w:t>marpercor8@alum.us.es</w:t>
                                   </w:r>
                                 </w:hyperlink>
                                 <w:r>
@@ -978,7 +976,7 @@
                               <w:rPr>
                                 <w:rStyle w:val="Hipervnculo"/>
                               </w:rPr>
-                              <w:t>marrodgar62@alum.us.es</w:t>
+                              <w:t>marpercor8@alum.us.es</w:t>
                             </w:r>
                           </w:hyperlink>
                           <w:r>
@@ -3645,7 +3643,6 @@
     <w:lsdException w:name="HTML Sample" w:semiHidden="1" w:unhideWhenUsed="1"/>
     <w:lsdException w:name="HTML Typewriter" w:semiHidden="1" w:unhideWhenUsed="1"/>
     <w:lsdException w:name="HTML Variable" w:semiHidden="1" w:unhideWhenUsed="1"/>
-    <w:lsdException w:name="Normal Table" w:semiHidden="1" w:unhideWhenUsed="1"/>
     <w:lsdException w:name="annotation subject" w:semiHidden="1" w:unhideWhenUsed="1"/>
     <w:lsdException w:name="No List" w:semiHidden="1" w:unhideWhenUsed="1"/>
     <w:lsdException w:name="Outline List 1" w:semiHidden="1" w:unhideWhenUsed="1"/>
@@ -3688,11 +3685,8 @@
     <w:lsdException w:name="Table Contemporary" w:semiHidden="1" w:unhideWhenUsed="1"/>
     <w:lsdException w:name="Table Elegant" w:semiHidden="1" w:unhideWhenUsed="1"/>
     <w:lsdException w:name="Table Professional" w:semiHidden="1" w:unhideWhenUsed="1"/>
-    <w:lsdException w:name="Table Subtle 1" w:semiHidden="1" w:unhideWhenUsed="1"/>
     <w:lsdException w:name="Table Subtle 2" w:semiHidden="1" w:unhideWhenUsed="1"/>
     <w:lsdException w:name="Table Web 1" w:semiHidden="1" w:unhideWhenUsed="1"/>
-    <w:lsdException w:name="Table Web 2" w:semiHidden="1" w:unhideWhenUsed="1"/>
-    <w:lsdException w:name="Table Web 3" w:semiHidden="1" w:unhideWhenUsed="1"/>
     <w:lsdException w:name="Balloon Text" w:semiHidden="1" w:unhideWhenUsed="1"/>
     <w:lsdException w:name="Table Grid" w:uiPriority="39"/>
     <w:lsdException w:name="Table Theme" w:semiHidden="1" w:unhideWhenUsed="1"/>
@@ -4748,18 +4742,6 @@
       <w:smallCaps/>
     </w:rPr>
   </w:style>
-  <w:style w:type="character" w:styleId="Mencinsinresolver">
-    <w:name w:val="Unresolved Mention"/>
-    <w:basedOn w:val="Fuentedeprrafopredeter"/>
-    <w:uiPriority w:val="99"/>
-    <w:semiHidden/>
-    <w:unhideWhenUsed/>
-    <w:rsid w:val="00B05FF4"/>
-    <w:rPr>
-      <w:color w:val="605E5C"/>
-      <w:shd w:val="clear" w:color="auto" w:fill="E1DFDD"/>
-    </w:rPr>
-  </w:style>
 </w:styles>
 </file>
 
@@ -4917,7 +4899,6 @@
     <w:rsid w:val="00CB58F2"/>
     <w:rsid w:val="00D11C7E"/>
     <w:rsid w:val="00D57238"/>
-    <w:rsid w:val="00D57EFF"/>
     <w:rsid w:val="00E15873"/>
     <w:rsid w:val="00E54B82"/>
   </w:rsids>
@@ -5065,7 +5046,6 @@
     <w:lsdException w:name="HTML Sample" w:semiHidden="1" w:unhideWhenUsed="1"/>
     <w:lsdException w:name="HTML Typewriter" w:semiHidden="1" w:unhideWhenUsed="1"/>
     <w:lsdException w:name="HTML Variable" w:semiHidden="1" w:unhideWhenUsed="1"/>
-    <w:lsdException w:name="Normal Table" w:semiHidden="1" w:unhideWhenUsed="1"/>
     <w:lsdException w:name="annotation subject" w:semiHidden="1" w:unhideWhenUsed="1"/>
     <w:lsdException w:name="No List" w:semiHidden="1" w:unhideWhenUsed="1"/>
     <w:lsdException w:name="Outline List 1" w:semiHidden="1" w:unhideWhenUsed="1"/>
@@ -5108,11 +5088,8 @@
     <w:lsdException w:name="Table Contemporary" w:semiHidden="1" w:unhideWhenUsed="1"/>
     <w:lsdException w:name="Table Elegant" w:semiHidden="1" w:unhideWhenUsed="1"/>
     <w:lsdException w:name="Table Professional" w:semiHidden="1" w:unhideWhenUsed="1"/>
-    <w:lsdException w:name="Table Subtle 1" w:semiHidden="1" w:unhideWhenUsed="1"/>
     <w:lsdException w:name="Table Subtle 2" w:semiHidden="1" w:unhideWhenUsed="1"/>
     <w:lsdException w:name="Table Web 1" w:semiHidden="1" w:unhideWhenUsed="1"/>
-    <w:lsdException w:name="Table Web 2" w:semiHidden="1" w:unhideWhenUsed="1"/>
-    <w:lsdException w:name="Table Web 3" w:semiHidden="1" w:unhideWhenUsed="1"/>
     <w:lsdException w:name="Balloon Text" w:semiHidden="1" w:unhideWhenUsed="1"/>
     <w:lsdException w:name="Table Grid" w:uiPriority="39"/>
     <w:lsdException w:name="Table Theme" w:semiHidden="1" w:unhideWhenUsed="1"/>
